--- a/formula alumnos.docx
+++ b/formula alumnos.docx
@@ -3,10 +3,1576 @@
 <w:document xmlns:wpc="http://schemas.microsoft.com/office/word/2010/wordprocessingCanvas" xmlns:cx="http://schemas.microsoft.com/office/drawing/2014/chartex" xmlns:cx1="http://schemas.microsoft.com/office/drawing/2015/9/8/chartex" xmlns:cx2="http://schemas.microsoft.com/office/drawing/2015/10/21/chartex" xmlns:cx3="http://schemas.microsoft.com/office/drawing/2016/5/9/chartex" xmlns:cx4="http://schemas.microsoft.com/office/drawing/2016/5/10/chartex" xmlns:cx5="http://schemas.microsoft.com/office/drawing/2016/5/11/chartex" xmlns:cx6="http://schemas.microsoft.com/office/drawing/2016/5/12/chartex" xmlns:cx7="http://schemas.microsoft.com/office/drawing/2016/5/13/chartex" xmlns:cx8="http://schemas.microsoft.com/office/drawing/2016/5/14/chartex" xmlns:mc="http://schemas.openxmlformats.org/markup-compatibility/2006" xmlns:aink="http://schemas.microsoft.com/office/drawing/2016/ink" xmlns:am3d="http://schemas.microsoft.com/office/drawing/2017/model3d" xmlns:o="urn:schemas-microsoft-com:office:office" xmlns:oel="http://schemas.microsoft.com/office/2019/extlst" xmlns:r="http://schemas.openxmlformats.org/officeDocument/2006/relationships" xmlns:m="http://schemas.openxmlformats.org/officeDocument/2006/math" xmlns:v="urn:schemas-microsoft-com:vml" xmlns:wp14="http://schemas.microsoft.com/office/word/2010/wordprocessingDrawing" xmlns:wp="http://schemas.openxmlformats.org/drawingml/2006/wordprocessingDrawing" xmlns:w10="urn:schemas-microsoft-com:office:word" xmlns:w="http://schemas.openxmlformats.org/wordprocessingml/2006/main" xmlns:w14="http://schemas.microsoft.com/office/word/2010/wordml" xmlns:w15="http://schemas.microsoft.com/office/word/2012/wordml" xmlns:w16cex="http://schemas.microsoft.com/office/word/2018/wordml/cex" xmlns:w16cid="http://schemas.microsoft.com/office/word/2016/wordml/cid" xmlns:w16="http://schemas.microsoft.com/office/word/2018/wordml" xmlns:w16du="http://schemas.microsoft.com/office/word/2023/wordml/word16du" xmlns:w16sdtdh="http://schemas.microsoft.com/office/word/2020/wordml/sdtdatahash" xmlns:w16se="http://schemas.microsoft.com/office/word/2015/wordml/symex" xmlns:wpg="http://schemas.microsoft.com/office/word/2010/wordprocessingGroup" xmlns:wpi="http://schemas.microsoft.com/office/word/2010/wordprocessingInk" xmlns:wne="http://schemas.microsoft.com/office/word/2006/wordml" xmlns:wps="http://schemas.microsoft.com/office/word/2010/wordprocessingShape" mc:Ignorable="w14 w15 w16se w16cid w16 w16cex w16sdtdh w16du wp14">
   <w:body>
     <w:p>
+      <w:pPr>
+        <w:spacing w:before="100" w:beforeAutospacing="1" w:after="100" w:afterAutospacing="1" w:line="240" w:lineRule="auto"/>
+        <w:outlineLvl w:val="2"/>
+        <w:rPr>
+          <w:rFonts w:ascii="Times New Roman" w:eastAsia="Times New Roman" w:hAnsi="Times New Roman" w:cs="Times New Roman"/>
+          <w:b/>
+          <w:bCs/>
+          <w:kern w:val="0"/>
+          <w:sz w:val="27"/>
+          <w:szCs w:val="27"/>
+          <w:lang w:eastAsia="es-DO"/>
+          <w14:ligatures w14:val="none"/>
+        </w:rPr>
+      </w:pPr>
+      <w:r>
+        <w:rPr>
+          <w:rFonts w:ascii="Times New Roman" w:eastAsia="Times New Roman" w:hAnsi="Times New Roman" w:cs="Times New Roman"/>
+          <w:b/>
+          <w:bCs/>
+          <w:kern w:val="0"/>
+          <w:sz w:val="27"/>
+          <w:szCs w:val="27"/>
+          <w:lang w:eastAsia="es-DO"/>
+          <w14:ligatures w14:val="none"/>
+        </w:rPr>
+        <w:t>Variables</w:t>
+      </w:r>
+    </w:p>
+    <w:p>
+      <w:pPr>
+        <w:numPr>
+          <w:ilvl w:val="0"/>
+          <w:numId w:val="8"/>
+        </w:numPr>
+        <w:spacing w:before="100" w:beforeAutospacing="1" w:after="100" w:afterAutospacing="1" w:line="240" w:lineRule="auto"/>
+        <w:rPr>
+          <w:rFonts w:ascii="Times New Roman" w:eastAsia="Times New Roman" w:hAnsi="Times New Roman" w:cs="Times New Roman"/>
+          <w:kern w:val="0"/>
+          <w:sz w:val="24"/>
+          <w:szCs w:val="24"/>
+          <w:lang w:eastAsia="es-DO"/>
+          <w14:ligatures w14:val="none"/>
+        </w:rPr>
+      </w:pPr>
+      <w:r>
+        <w:rPr>
+          <w:rFonts w:ascii="Times New Roman" w:eastAsia="Times New Roman" w:hAnsi="Times New Roman" w:cs="Times New Roman"/>
+          <w:b/>
+          <w:bCs/>
+          <w:kern w:val="0"/>
+          <w:sz w:val="24"/>
+          <w:szCs w:val="24"/>
+          <w:lang w:eastAsia="es-DO"/>
+          <w14:ligatures w14:val="none"/>
+        </w:rPr>
+        <w:t>x</w:t>
+      </w:r>
+      <w:r>
+        <w:rPr>
+          <w:rFonts w:ascii="Times New Roman" w:eastAsia="Times New Roman" w:hAnsi="Times New Roman" w:cs="Times New Roman"/>
+          <w:kern w:val="0"/>
+          <w:sz w:val="24"/>
+          <w:szCs w:val="24"/>
+          <w:lang w:eastAsia="es-DO"/>
+          <w14:ligatures w14:val="none"/>
+        </w:rPr>
+        <w:t>: número de nuevos alumnos que entran cada año.</w:t>
+      </w:r>
+    </w:p>
+    <w:p>
+      <w:pPr>
+        <w:numPr>
+          <w:ilvl w:val="0"/>
+          <w:numId w:val="8"/>
+        </w:numPr>
+        <w:spacing w:before="100" w:beforeAutospacing="1" w:after="100" w:afterAutospacing="1" w:line="240" w:lineRule="auto"/>
+        <w:rPr>
+          <w:rFonts w:ascii="Times New Roman" w:eastAsia="Times New Roman" w:hAnsi="Times New Roman" w:cs="Times New Roman"/>
+          <w:kern w:val="0"/>
+          <w:sz w:val="24"/>
+          <w:szCs w:val="24"/>
+          <w:lang w:eastAsia="es-DO"/>
+          <w14:ligatures w14:val="none"/>
+        </w:rPr>
+      </w:pPr>
+      <w:proofErr w:type="spellStart"/>
+      <w:r>
+        <w:rPr>
+          <w:rFonts w:ascii="Times New Roman" w:eastAsia="Times New Roman" w:hAnsi="Times New Roman" w:cs="Times New Roman"/>
+          <w:b/>
+          <w:bCs/>
+          <w:kern w:val="0"/>
+          <w:sz w:val="24"/>
+          <w:szCs w:val="24"/>
+          <w:lang w:eastAsia="es-DO"/>
+          <w14:ligatures w14:val="none"/>
+        </w:rPr>
+        <w:t>ai</w:t>
+      </w:r>
+      <w:proofErr w:type="spellEnd"/>
+      <w:r>
+        <w:rPr>
+          <w:rFonts w:ascii="Times New Roman" w:eastAsia="Times New Roman" w:hAnsi="Times New Roman" w:cs="Times New Roman"/>
+          <w:kern w:val="0"/>
+          <w:sz w:val="24"/>
+          <w:szCs w:val="24"/>
+          <w:lang w:eastAsia="es-DO"/>
+          <w14:ligatures w14:val="none"/>
+        </w:rPr>
+        <w:t>: porcentaje de alumnos que pasa al siguiente curso desde el curso i.</w:t>
+      </w:r>
+    </w:p>
+    <w:p>
+      <w:pPr>
+        <w:numPr>
+          <w:ilvl w:val="0"/>
+          <w:numId w:val="8"/>
+        </w:numPr>
+        <w:spacing w:before="100" w:beforeAutospacing="1" w:after="100" w:afterAutospacing="1" w:line="240" w:lineRule="auto"/>
+        <w:rPr>
+          <w:rFonts w:ascii="Times New Roman" w:eastAsia="Times New Roman" w:hAnsi="Times New Roman" w:cs="Times New Roman"/>
+          <w:kern w:val="0"/>
+          <w:sz w:val="24"/>
+          <w:szCs w:val="24"/>
+          <w:lang w:eastAsia="es-DO"/>
+          <w14:ligatures w14:val="none"/>
+        </w:rPr>
+      </w:pPr>
+      <w:proofErr w:type="spellStart"/>
+      <w:r>
+        <w:rPr>
+          <w:rFonts w:ascii="Times New Roman" w:eastAsia="Times New Roman" w:hAnsi="Times New Roman" w:cs="Times New Roman"/>
+          <w:b/>
+          <w:bCs/>
+          <w:kern w:val="0"/>
+          <w:sz w:val="24"/>
+          <w:szCs w:val="24"/>
+          <w:lang w:eastAsia="es-DO"/>
+          <w14:ligatures w14:val="none"/>
+        </w:rPr>
+        <w:t>bi</w:t>
+      </w:r>
+      <w:proofErr w:type="spellEnd"/>
+      <w:r>
+        <w:rPr>
+          <w:rFonts w:ascii="Times New Roman" w:eastAsia="Times New Roman" w:hAnsi="Times New Roman" w:cs="Times New Roman"/>
+          <w:kern w:val="0"/>
+          <w:sz w:val="24"/>
+          <w:szCs w:val="24"/>
+          <w:lang w:eastAsia="es-DO"/>
+          <w14:ligatures w14:val="none"/>
+        </w:rPr>
+        <w:t>: porcentaje de alumnos que abandona desde el curso i.</w:t>
+      </w:r>
+    </w:p>
+    <w:p>
+      <w:pPr>
+        <w:numPr>
+          <w:ilvl w:val="0"/>
+          <w:numId w:val="8"/>
+        </w:numPr>
+        <w:spacing w:before="100" w:beforeAutospacing="1" w:after="100" w:afterAutospacing="1" w:line="240" w:lineRule="auto"/>
+        <w:rPr>
+          <w:rFonts w:ascii="Times New Roman" w:eastAsia="Times New Roman" w:hAnsi="Times New Roman" w:cs="Times New Roman"/>
+          <w:kern w:val="0"/>
+          <w:sz w:val="24"/>
+          <w:szCs w:val="24"/>
+          <w:lang w:eastAsia="es-DO"/>
+          <w14:ligatures w14:val="none"/>
+        </w:rPr>
+      </w:pPr>
+      <w:proofErr w:type="spellStart"/>
+      <w:r>
+        <w:rPr>
+          <w:rFonts w:ascii="Times New Roman" w:eastAsia="Times New Roman" w:hAnsi="Times New Roman" w:cs="Times New Roman"/>
+          <w:b/>
+          <w:bCs/>
+          <w:kern w:val="0"/>
+          <w:sz w:val="24"/>
+          <w:szCs w:val="24"/>
+          <w:lang w:eastAsia="es-DO"/>
+          <w14:ligatures w14:val="none"/>
+        </w:rPr>
+        <w:t>ci</w:t>
+      </w:r>
+      <w:proofErr w:type="spellEnd"/>
+      <w:r>
+        <w:rPr>
+          <w:rFonts w:ascii="Times New Roman" w:eastAsia="Times New Roman" w:hAnsi="Times New Roman" w:cs="Times New Roman"/>
+          <w:kern w:val="0"/>
+          <w:sz w:val="24"/>
+          <w:szCs w:val="24"/>
+          <w:lang w:eastAsia="es-DO"/>
+          <w14:ligatures w14:val="none"/>
+        </w:rPr>
+        <w:t>: porcentaje de alumnos que repite el curso i.</w:t>
+      </w:r>
+    </w:p>
+    <w:p>
+      <w:pPr>
+        <w:numPr>
+          <w:ilvl w:val="0"/>
+          <w:numId w:val="8"/>
+        </w:numPr>
+        <w:spacing w:before="100" w:beforeAutospacing="1" w:after="100" w:afterAutospacing="1" w:line="240" w:lineRule="auto"/>
+        <w:rPr>
+          <w:rFonts w:ascii="Times New Roman" w:eastAsia="Times New Roman" w:hAnsi="Times New Roman" w:cs="Times New Roman"/>
+          <w:kern w:val="0"/>
+          <w:sz w:val="24"/>
+          <w:szCs w:val="24"/>
+          <w:lang w:eastAsia="es-DO"/>
+          <w14:ligatures w14:val="none"/>
+        </w:rPr>
+      </w:pPr>
+      <w:proofErr w:type="spellStart"/>
+      <w:r>
+        <w:rPr>
+          <w:rFonts w:ascii="Times New Roman" w:eastAsia="Times New Roman" w:hAnsi="Times New Roman" w:cs="Times New Roman"/>
+          <w:b/>
+          <w:bCs/>
+          <w:kern w:val="0"/>
+          <w:sz w:val="24"/>
+          <w:szCs w:val="24"/>
+          <w:lang w:eastAsia="es-DO"/>
+          <w14:ligatures w14:val="none"/>
+        </w:rPr>
+        <w:t>A_i</w:t>
+      </w:r>
+      <w:proofErr w:type="spellEnd"/>
+      <w:r>
+        <w:rPr>
+          <w:rFonts w:ascii="Times New Roman" w:eastAsia="Times New Roman" w:hAnsi="Times New Roman" w:cs="Times New Roman"/>
+          <w:b/>
+          <w:bCs/>
+          <w:kern w:val="0"/>
+          <w:sz w:val="24"/>
+          <w:szCs w:val="24"/>
+          <w:lang w:eastAsia="es-DO"/>
+          <w14:ligatures w14:val="none"/>
+        </w:rPr>
+        <w:t>(t)</w:t>
+      </w:r>
+      <w:r>
+        <w:rPr>
+          <w:rFonts w:ascii="Times New Roman" w:eastAsia="Times New Roman" w:hAnsi="Times New Roman" w:cs="Times New Roman"/>
+          <w:kern w:val="0"/>
+          <w:sz w:val="24"/>
+          <w:szCs w:val="24"/>
+          <w:lang w:eastAsia="es-DO"/>
+          <w14:ligatures w14:val="none"/>
+        </w:rPr>
+        <w:t>: número de alumnos en el curso i durante el año t.</w:t>
+      </w:r>
+    </w:p>
+    <w:p/>
+    <w:p>
+      <w:pPr>
+        <w:spacing w:before="100" w:beforeAutospacing="1" w:after="100" w:afterAutospacing="1" w:line="240" w:lineRule="auto"/>
+        <w:outlineLvl w:val="2"/>
+        <w:rPr>
+          <w:rFonts w:ascii="Times New Roman" w:eastAsia="Times New Roman" w:hAnsi="Times New Roman" w:cs="Times New Roman"/>
+          <w:b/>
+          <w:bCs/>
+          <w:kern w:val="0"/>
+          <w:sz w:val="27"/>
+          <w:szCs w:val="27"/>
+          <w:lang w:eastAsia="es-DO"/>
+          <w14:ligatures w14:val="none"/>
+        </w:rPr>
+      </w:pPr>
+      <w:r>
+        <w:rPr>
+          <w:rFonts w:ascii="Times New Roman" w:eastAsia="Times New Roman" w:hAnsi="Times New Roman" w:cs="Times New Roman"/>
+          <w:b/>
+          <w:bCs/>
+          <w:kern w:val="0"/>
+          <w:sz w:val="27"/>
+          <w:szCs w:val="27"/>
+          <w:lang w:eastAsia="es-DO"/>
+          <w14:ligatures w14:val="none"/>
+        </w:rPr>
+        <w:t>Fórmulas Matemáticas</w:t>
+      </w:r>
+    </w:p>
+    <w:p>
+      <w:pPr>
+        <w:spacing w:before="100" w:beforeAutospacing="1" w:after="100" w:afterAutospacing="1" w:line="240" w:lineRule="auto"/>
+        <w:rPr>
+          <w:rFonts w:ascii="Times New Roman" w:eastAsia="Times New Roman" w:hAnsi="Times New Roman" w:cs="Times New Roman"/>
+          <w:kern w:val="0"/>
+          <w:sz w:val="24"/>
+          <w:szCs w:val="24"/>
+          <w:lang w:eastAsia="es-DO"/>
+          <w14:ligatures w14:val="none"/>
+        </w:rPr>
+      </w:pPr>
+      <w:r>
+        <w:rPr>
+          <w:rFonts w:ascii="Times New Roman" w:eastAsia="Times New Roman" w:hAnsi="Times New Roman" w:cs="Times New Roman"/>
+          <w:kern w:val="0"/>
+          <w:sz w:val="24"/>
+          <w:szCs w:val="24"/>
+          <w:lang w:eastAsia="es-DO"/>
+          <w14:ligatures w14:val="none"/>
+        </w:rPr>
+        <w:t xml:space="preserve">Para el primer curso </w:t>
+      </w:r>
+    </w:p>
+    <w:p>
+      <w:pPr>
+        <w:spacing w:before="100" w:beforeAutospacing="1" w:after="100" w:afterAutospacing="1" w:line="240" w:lineRule="auto"/>
+        <w:jc w:val="center"/>
+        <w:rPr>
+          <w:rFonts w:ascii="Times New Roman" w:eastAsia="Times New Roman" w:hAnsi="Times New Roman" w:cs="Times New Roman"/>
+          <w:kern w:val="0"/>
+          <w:sz w:val="24"/>
+          <w:szCs w:val="24"/>
+          <w:lang w:eastAsia="es-DO"/>
+          <w14:ligatures w14:val="none"/>
+        </w:rPr>
+      </w:pPr>
+      <w:r>
+        <w:rPr>
+          <w:rStyle w:val="mord"/>
+        </w:rPr>
+        <w:t>A1</w:t>
+      </w:r>
+      <w:r>
+        <w:rPr>
+          <w:rStyle w:val="mopen"/>
+        </w:rPr>
+        <w:t>(</w:t>
+      </w:r>
+      <w:r>
+        <w:rPr>
+          <w:rStyle w:val="mord"/>
+        </w:rPr>
+        <w:t>t</w:t>
+      </w:r>
+      <w:r>
+        <w:rPr>
+          <w:rStyle w:val="mclose"/>
+        </w:rPr>
+        <w:t>)</w:t>
+      </w:r>
+      <w:r>
+        <w:rPr>
+          <w:rStyle w:val="mrel"/>
+        </w:rPr>
+        <w:t>=</w:t>
+      </w:r>
+      <w:r>
+        <w:rPr>
+          <w:rStyle w:val="mord"/>
+        </w:rPr>
+        <w:t>x</w:t>
+      </w:r>
+      <w:r>
+        <w:rPr>
+          <w:rStyle w:val="mbin"/>
+        </w:rPr>
+        <w:t>+</w:t>
+      </w:r>
+      <w:r>
+        <w:rPr>
+          <w:rStyle w:val="mord"/>
+        </w:rPr>
+        <w:t>c1</w:t>
+      </w:r>
+      <w:r>
+        <w:rPr>
+          <w:rStyle w:val="mbin"/>
+          <w:rFonts w:ascii="Cambria Math" w:hAnsi="Cambria Math" w:cs="Cambria Math"/>
+        </w:rPr>
+        <w:t>⋅</w:t>
+      </w:r>
+      <w:r>
+        <w:rPr>
+          <w:rStyle w:val="mord"/>
+        </w:rPr>
+        <w:t>A1</w:t>
+      </w:r>
+      <w:r>
+        <w:rPr>
+          <w:rStyle w:val="mopen"/>
+        </w:rPr>
+        <w:t>(</w:t>
+      </w:r>
+      <w:r>
+        <w:rPr>
+          <w:rStyle w:val="mord"/>
+        </w:rPr>
+        <w:t>t</w:t>
+      </w:r>
+      <w:r>
+        <w:rPr>
+          <w:rStyle w:val="mbin"/>
+        </w:rPr>
+        <w:t>−</w:t>
+      </w:r>
+      <w:r>
+        <w:rPr>
+          <w:rStyle w:val="mord"/>
+        </w:rPr>
+        <w:t>1</w:t>
+      </w:r>
+      <w:r>
+        <w:rPr>
+          <w:rStyle w:val="mclose"/>
+        </w:rPr>
+        <w:t>)</w:t>
+      </w:r>
+    </w:p>
+    <w:p>
+      <w:r>
+        <w:t>Para los demás cursos (i = 2, 3, 4, 5):</w:t>
+      </w:r>
+    </w:p>
+    <w:p>
+      <w:pPr>
+        <w:rPr>
+          <w:rStyle w:val="mclose"/>
+          <w:rFonts w:eastAsiaTheme="minorEastAsia"/>
+        </w:rPr>
+      </w:pPr>
+      <m:oMathPara>
+        <m:oMath>
+          <m:r>
+            <m:rPr>
+              <m:sty m:val="p"/>
+            </m:rPr>
+            <w:rPr>
+              <w:rStyle w:val="mord"/>
+              <w:rFonts w:ascii="Cambria Math" w:hAnsi="Cambria Math"/>
+            </w:rPr>
+            <m:t>Ai</m:t>
+          </m:r>
+          <m:r>
+            <w:rPr>
+              <w:rStyle w:val="mopen"/>
+              <w:rFonts w:ascii="Cambria Math" w:hAnsi="Cambria Math"/>
+            </w:rPr>
+            <m:t>(</m:t>
+          </m:r>
+          <m:r>
+            <m:rPr>
+              <m:sty m:val="p"/>
+            </m:rPr>
+            <w:rPr>
+              <w:rStyle w:val="mord"/>
+              <w:rFonts w:ascii="Cambria Math" w:hAnsi="Cambria Math"/>
+            </w:rPr>
+            <m:t>t</m:t>
+          </m:r>
+          <m:r>
+            <m:rPr>
+              <m:sty m:val="p"/>
+            </m:rPr>
+            <w:rPr>
+              <w:rStyle w:val="mclose"/>
+              <w:rFonts w:ascii="Cambria Math" w:hAnsi="Cambria Math"/>
+            </w:rPr>
+            <m:t>)</m:t>
+          </m:r>
+          <m:r>
+            <m:rPr>
+              <m:sty m:val="p"/>
+            </m:rPr>
+            <w:rPr>
+              <w:rStyle w:val="mrel"/>
+              <w:rFonts w:ascii="Cambria Math" w:hAnsi="Cambria Math"/>
+            </w:rPr>
+            <m:t>=</m:t>
+          </m:r>
+          <m:r>
+            <m:rPr>
+              <m:sty m:val="p"/>
+            </m:rPr>
+            <w:rPr>
+              <w:rStyle w:val="mord"/>
+              <w:rFonts w:ascii="Cambria Math" w:hAnsi="Cambria Math"/>
+            </w:rPr>
+            <m:t>ai</m:t>
+          </m:r>
+          <m:r>
+            <w:rPr>
+              <w:rStyle w:val="mbin"/>
+              <w:rFonts w:ascii="Cambria Math" w:hAnsi="Cambria Math"/>
+            </w:rPr>
+            <m:t>-</m:t>
+          </m:r>
+          <m:r>
+            <m:rPr>
+              <m:sty m:val="p"/>
+            </m:rPr>
+            <w:rPr>
+              <w:rStyle w:val="mord"/>
+              <w:rFonts w:ascii="Cambria Math" w:hAnsi="Cambria Math"/>
+            </w:rPr>
+            <m:t>1</m:t>
+          </m:r>
+          <m:r>
+            <m:rPr>
+              <m:sty m:val="p"/>
+            </m:rPr>
+            <w:rPr>
+              <w:rStyle w:val="vlist-s"/>
+              <w:rFonts w:ascii="Cambria Math" w:hAnsi="Cambria Math" w:cs="Arial"/>
+            </w:rPr>
+            <m:t>​</m:t>
+          </m:r>
+          <m:r>
+            <w:rPr>
+              <w:rStyle w:val="mbin"/>
+              <w:rFonts w:ascii="Cambria Math" w:hAnsi="Cambria Math" w:cs="Cambria Math"/>
+            </w:rPr>
+            <m:t>⋅</m:t>
+          </m:r>
+          <m:r>
+            <m:rPr>
+              <m:sty m:val="p"/>
+            </m:rPr>
+            <w:rPr>
+              <w:rStyle w:val="mord"/>
+              <w:rFonts w:ascii="Cambria Math" w:hAnsi="Cambria Math"/>
+            </w:rPr>
+            <m:t>Ai</m:t>
+          </m:r>
+          <m:r>
+            <w:rPr>
+              <w:rStyle w:val="mbin"/>
+              <w:rFonts w:ascii="Cambria Math" w:hAnsi="Cambria Math"/>
+            </w:rPr>
+            <m:t>-</m:t>
+          </m:r>
+          <m:r>
+            <m:rPr>
+              <m:sty m:val="p"/>
+            </m:rPr>
+            <w:rPr>
+              <w:rStyle w:val="mord"/>
+              <w:rFonts w:ascii="Cambria Math" w:hAnsi="Cambria Math"/>
+            </w:rPr>
+            <m:t>1</m:t>
+          </m:r>
+          <m:r>
+            <m:rPr>
+              <m:sty m:val="p"/>
+            </m:rPr>
+            <w:rPr>
+              <w:rStyle w:val="vlist-s"/>
+              <w:rFonts w:ascii="Cambria Math" w:hAnsi="Cambria Math" w:cs="Arial"/>
+            </w:rPr>
+            <m:t>​</m:t>
+          </m:r>
+          <m:r>
+            <w:rPr>
+              <w:rStyle w:val="mopen"/>
+              <w:rFonts w:ascii="Cambria Math" w:hAnsi="Cambria Math"/>
+            </w:rPr>
+            <m:t>(</m:t>
+          </m:r>
+          <m:r>
+            <m:rPr>
+              <m:sty m:val="p"/>
+            </m:rPr>
+            <w:rPr>
+              <w:rStyle w:val="mord"/>
+              <w:rFonts w:ascii="Cambria Math" w:hAnsi="Cambria Math"/>
+            </w:rPr>
+            <m:t>t</m:t>
+          </m:r>
+          <m:r>
+            <w:rPr>
+              <w:rStyle w:val="mbin"/>
+              <w:rFonts w:ascii="Cambria Math" w:hAnsi="Cambria Math"/>
+            </w:rPr>
+            <m:t>-</m:t>
+          </m:r>
+          <m:r>
+            <m:rPr>
+              <m:sty m:val="p"/>
+            </m:rPr>
+            <w:rPr>
+              <w:rStyle w:val="mord"/>
+              <w:rFonts w:ascii="Cambria Math" w:hAnsi="Cambria Math"/>
+            </w:rPr>
+            <m:t>1</m:t>
+          </m:r>
+          <m:r>
+            <m:rPr>
+              <m:sty m:val="p"/>
+            </m:rPr>
+            <w:rPr>
+              <w:rStyle w:val="mclose"/>
+              <w:rFonts w:ascii="Cambria Math" w:hAnsi="Cambria Math"/>
+            </w:rPr>
+            <m:t>)</m:t>
+          </m:r>
+          <m:r>
+            <w:rPr>
+              <w:rStyle w:val="mbin"/>
+              <w:rFonts w:ascii="Cambria Math" w:hAnsi="Cambria Math"/>
+            </w:rPr>
+            <m:t>+</m:t>
+          </m:r>
+          <m:r>
+            <m:rPr>
+              <m:sty m:val="p"/>
+            </m:rPr>
+            <w:rPr>
+              <w:rStyle w:val="mord"/>
+              <w:rFonts w:ascii="Cambria Math" w:hAnsi="Cambria Math"/>
+            </w:rPr>
+            <m:t>ci</m:t>
+          </m:r>
+          <m:r>
+            <w:rPr>
+              <w:rStyle w:val="mbin"/>
+              <w:rFonts w:ascii="Cambria Math" w:hAnsi="Cambria Math" w:cs="Cambria Math"/>
+            </w:rPr>
+            <m:t>⋅</m:t>
+          </m:r>
+          <m:r>
+            <m:rPr>
+              <m:sty m:val="p"/>
+            </m:rPr>
+            <w:rPr>
+              <w:rStyle w:val="mord"/>
+              <w:rFonts w:ascii="Cambria Math" w:hAnsi="Cambria Math"/>
+            </w:rPr>
+            <m:t>Ai</m:t>
+          </m:r>
+          <m:r>
+            <w:rPr>
+              <w:rStyle w:val="mopen"/>
+              <w:rFonts w:ascii="Cambria Math" w:hAnsi="Cambria Math"/>
+            </w:rPr>
+            <m:t>(</m:t>
+          </m:r>
+          <m:r>
+            <m:rPr>
+              <m:sty m:val="p"/>
+            </m:rPr>
+            <w:rPr>
+              <w:rStyle w:val="mord"/>
+              <w:rFonts w:ascii="Cambria Math" w:hAnsi="Cambria Math"/>
+            </w:rPr>
+            <m:t>t</m:t>
+          </m:r>
+          <m:r>
+            <w:rPr>
+              <w:rStyle w:val="mbin"/>
+              <w:rFonts w:ascii="Cambria Math" w:hAnsi="Cambria Math"/>
+            </w:rPr>
+            <m:t>-</m:t>
+          </m:r>
+          <m:r>
+            <m:rPr>
+              <m:sty m:val="p"/>
+            </m:rPr>
+            <w:rPr>
+              <w:rStyle w:val="mord"/>
+              <w:rFonts w:ascii="Cambria Math" w:hAnsi="Cambria Math"/>
+            </w:rPr>
+            <m:t>1</m:t>
+          </m:r>
+          <m:r>
+            <m:rPr>
+              <m:sty m:val="p"/>
+            </m:rPr>
+            <w:rPr>
+              <w:rStyle w:val="mclose"/>
+              <w:rFonts w:ascii="Cambria Math" w:hAnsi="Cambria Math"/>
+            </w:rPr>
+            <m:t>)</m:t>
+          </m:r>
+        </m:oMath>
+      </m:oMathPara>
+    </w:p>
+    <w:p>
+      <w:pPr>
+        <w:rPr>
+          <w:rStyle w:val="mclose"/>
+          <w:rFonts w:eastAsiaTheme="minorEastAsia"/>
+        </w:rPr>
+      </w:pPr>
+    </w:p>
+    <w:p>
+      <w:r>
+        <w:t>Si queremos calcular los alumnos para el año</w:t>
+      </w:r>
+      <w:r>
+        <w:t xml:space="preserve"> </w:t>
+      </w:r>
+      <w:r>
+        <w:rPr>
+          <w:rStyle w:val="katex-mathml"/>
+        </w:rPr>
+        <w:t>t</w:t>
+      </w:r>
+      <w:r>
+        <w:t xml:space="preserve">, </w:t>
+      </w:r>
+      <w:r>
+        <w:t>necesitamos</w:t>
+      </w:r>
+      <w:r>
+        <w:t xml:space="preserve"> saber cuántos alumnos hay en cada curso en el año anterior </w:t>
+      </w:r>
+      <m:oMath>
+        <m:r>
+          <m:rPr>
+            <m:sty m:val="p"/>
+          </m:rPr>
+          <w:rPr>
+            <w:rFonts w:ascii="Cambria Math" w:hAnsi="Cambria Math"/>
+          </w:rPr>
+          <m:t>(</m:t>
+        </m:r>
+        <m:r>
+          <m:rPr>
+            <m:sty m:val="p"/>
+          </m:rPr>
+          <w:rPr>
+            <w:rStyle w:val="katex-mathml"/>
+            <w:rFonts w:ascii="Cambria Math" w:hAnsi="Cambria Math"/>
+          </w:rPr>
+          <m:t>t-1</m:t>
+        </m:r>
+        <m:r>
+          <m:rPr>
+            <m:sty m:val="p"/>
+          </m:rPr>
+          <w:rPr>
+            <w:rFonts w:ascii="Cambria Math" w:hAnsi="Cambria Math"/>
+          </w:rPr>
+          <m:t>)</m:t>
+        </m:r>
+      </m:oMath>
+      <w:r>
+        <w:t xml:space="preserve">Esto requiere una evaluación secuencial, comenzando desde el año 1 hasta el año </w:t>
+      </w:r>
+      <w:r>
+        <w:rPr>
+          <w:rStyle w:val="katex-mathml"/>
+        </w:rPr>
+        <w:t>t</w:t>
+      </w:r>
       <w:r>
         <w:t>.</w:t>
       </w:r>
     </w:p>
+    <w:p/>
+    <w:p>
+      <w:pPr>
+        <w:rPr>
+          <w:rStyle w:val="mclose"/>
+          <w:rFonts w:eastAsiaTheme="minorEastAsia"/>
+          <w:b/>
+          <w:bCs/>
+        </w:rPr>
+      </w:pPr>
+      <w:r>
+        <w:rPr>
+          <w:b/>
+          <w:bCs/>
+        </w:rPr>
+        <w:t>Primer Año (t = 1):</w:t>
+      </w:r>
+    </w:p>
+    <w:p>
+      <w:r>
+        <w:rPr>
+          <w:rStyle w:val="mord"/>
+        </w:rPr>
+        <w:t>A1</w:t>
+      </w:r>
+      <w:r>
+        <w:rPr>
+          <w:rStyle w:val="mopen"/>
+        </w:rPr>
+        <w:t>(</w:t>
+      </w:r>
+      <w:r>
+        <w:rPr>
+          <w:rStyle w:val="mord"/>
+        </w:rPr>
+        <w:t>1</w:t>
+      </w:r>
+      <w:r>
+        <w:rPr>
+          <w:rStyle w:val="mclose"/>
+        </w:rPr>
+        <w:t>)</w:t>
+      </w:r>
+      <w:r>
+        <w:rPr>
+          <w:rStyle w:val="mrel"/>
+        </w:rPr>
+        <w:t>=</w:t>
+      </w:r>
+      <w:r>
+        <w:rPr>
+          <w:rStyle w:val="mord"/>
+        </w:rPr>
+        <w:t>x</w:t>
+      </w:r>
+      <w:r>
+        <w:t xml:space="preserve"> </w:t>
+      </w:r>
+      <w:r>
+        <w:t xml:space="preserve">   </w:t>
+      </w:r>
+      <w:r>
+        <w:t>(No hay alumnos repitiendo en el primer año inicial)</w:t>
+      </w:r>
+    </w:p>
+    <w:p/>
+    <w:p>
+      <w:pPr>
+        <w:rPr>
+          <w:b/>
+          <w:bCs/>
+        </w:rPr>
+      </w:pPr>
+      <w:r>
+        <w:rPr>
+          <w:b/>
+          <w:bCs/>
+        </w:rPr>
+        <w:t>Segundo Año (t = 2):</w:t>
+      </w:r>
+    </w:p>
+    <w:p/>
+    <w:p>
+      <w:pPr>
+        <w:rPr>
+          <w:rStyle w:val="mclose"/>
+          <w:rFonts w:eastAsiaTheme="minorEastAsia"/>
+        </w:rPr>
+      </w:pPr>
+      <m:oMathPara>
+        <m:oMathParaPr>
+          <m:jc m:val="left"/>
+        </m:oMathParaPr>
+        <m:oMath>
+          <m:r>
+            <m:rPr>
+              <m:sty m:val="p"/>
+            </m:rPr>
+            <w:rPr>
+              <w:rStyle w:val="mord"/>
+              <w:rFonts w:ascii="Cambria Math" w:hAnsi="Cambria Math"/>
+            </w:rPr>
+            <m:t>A1</m:t>
+          </m:r>
+          <m:r>
+            <w:rPr>
+              <w:rStyle w:val="mopen"/>
+              <w:rFonts w:ascii="Cambria Math" w:hAnsi="Cambria Math"/>
+            </w:rPr>
+            <m:t>(</m:t>
+          </m:r>
+          <m:r>
+            <m:rPr>
+              <m:sty m:val="p"/>
+            </m:rPr>
+            <w:rPr>
+              <w:rStyle w:val="mord"/>
+              <w:rFonts w:ascii="Cambria Math" w:hAnsi="Cambria Math"/>
+            </w:rPr>
+            <m:t>2</m:t>
+          </m:r>
+          <m:r>
+            <m:rPr>
+              <m:sty m:val="p"/>
+            </m:rPr>
+            <w:rPr>
+              <w:rStyle w:val="mclose"/>
+              <w:rFonts w:ascii="Cambria Math" w:hAnsi="Cambria Math"/>
+            </w:rPr>
+            <m:t>)</m:t>
+          </m:r>
+          <m:r>
+            <m:rPr>
+              <m:sty m:val="p"/>
+            </m:rPr>
+            <w:rPr>
+              <w:rStyle w:val="mrel"/>
+              <w:rFonts w:ascii="Cambria Math" w:hAnsi="Cambria Math"/>
+            </w:rPr>
+            <m:t>=</m:t>
+          </m:r>
+          <m:r>
+            <m:rPr>
+              <m:sty m:val="p"/>
+            </m:rPr>
+            <w:rPr>
+              <w:rStyle w:val="mord"/>
+              <w:rFonts w:ascii="Cambria Math" w:hAnsi="Cambria Math"/>
+            </w:rPr>
+            <m:t>x</m:t>
+          </m:r>
+          <m:r>
+            <m:rPr>
+              <m:sty m:val="p"/>
+            </m:rPr>
+            <w:rPr>
+              <w:rStyle w:val="mbin"/>
+              <w:rFonts w:ascii="Cambria Math" w:hAnsi="Cambria Math"/>
+            </w:rPr>
+            <m:t>+</m:t>
+          </m:r>
+          <m:r>
+            <m:rPr>
+              <m:sty m:val="p"/>
+            </m:rPr>
+            <w:rPr>
+              <w:rStyle w:val="mord"/>
+              <w:rFonts w:ascii="Cambria Math" w:hAnsi="Cambria Math"/>
+            </w:rPr>
+            <m:t>c1</m:t>
+          </m:r>
+          <m:r>
+            <m:rPr>
+              <m:sty m:val="p"/>
+            </m:rPr>
+            <w:rPr>
+              <w:rStyle w:val="mbin"/>
+              <w:rFonts w:ascii="Cambria Math" w:hAnsi="Cambria Math" w:cs="Cambria Math"/>
+            </w:rPr>
+            <m:t>⋅</m:t>
+          </m:r>
+          <m:r>
+            <m:rPr>
+              <m:sty m:val="p"/>
+            </m:rPr>
+            <w:rPr>
+              <w:rStyle w:val="mord"/>
+              <w:rFonts w:ascii="Cambria Math" w:hAnsi="Cambria Math"/>
+            </w:rPr>
+            <m:t>A1</m:t>
+          </m:r>
+          <m:r>
+            <w:rPr>
+              <w:rStyle w:val="mopen"/>
+              <w:rFonts w:ascii="Cambria Math" w:hAnsi="Cambria Math"/>
+            </w:rPr>
+            <m:t>(</m:t>
+          </m:r>
+          <m:r>
+            <m:rPr>
+              <m:sty m:val="p"/>
+            </m:rPr>
+            <w:rPr>
+              <w:rStyle w:val="mord"/>
+              <w:rFonts w:ascii="Cambria Math" w:hAnsi="Cambria Math"/>
+            </w:rPr>
+            <m:t>1</m:t>
+          </m:r>
+          <m:r>
+            <m:rPr>
+              <m:sty m:val="p"/>
+            </m:rPr>
+            <w:rPr>
+              <w:rStyle w:val="mclose"/>
+              <w:rFonts w:ascii="Cambria Math" w:hAnsi="Cambria Math"/>
+            </w:rPr>
+            <m:t>)</m:t>
+          </m:r>
+        </m:oMath>
+      </m:oMathPara>
+    </w:p>
+    <w:p>
+      <w:pPr>
+        <w:rPr>
+          <w:rStyle w:val="mclose"/>
+          <w:rFonts w:eastAsiaTheme="minorEastAsia"/>
+        </w:rPr>
+      </w:pPr>
+    </w:p>
+    <w:p>
+      <w:pPr>
+        <w:rPr>
+          <w:rStyle w:val="mclose"/>
+          <w:rFonts w:eastAsiaTheme="minorEastAsia"/>
+        </w:rPr>
+      </w:pPr>
+      <m:oMathPara>
+        <m:oMathParaPr>
+          <m:jc m:val="left"/>
+        </m:oMathParaPr>
+        <m:oMath>
+          <m:r>
+            <m:rPr>
+              <m:sty m:val="p"/>
+            </m:rPr>
+            <w:rPr>
+              <w:rStyle w:val="mord"/>
+              <w:rFonts w:ascii="Cambria Math" w:hAnsi="Cambria Math"/>
+            </w:rPr>
+            <m:t>A2</m:t>
+          </m:r>
+          <m:r>
+            <w:rPr>
+              <w:rStyle w:val="mopen"/>
+              <w:rFonts w:ascii="Cambria Math" w:hAnsi="Cambria Math"/>
+            </w:rPr>
+            <m:t>(</m:t>
+          </m:r>
+          <m:r>
+            <m:rPr>
+              <m:sty m:val="p"/>
+            </m:rPr>
+            <w:rPr>
+              <w:rStyle w:val="mord"/>
+              <w:rFonts w:ascii="Cambria Math" w:hAnsi="Cambria Math"/>
+            </w:rPr>
+            <m:t>2</m:t>
+          </m:r>
+          <m:r>
+            <m:rPr>
+              <m:sty m:val="p"/>
+            </m:rPr>
+            <w:rPr>
+              <w:rStyle w:val="mclose"/>
+              <w:rFonts w:ascii="Cambria Math" w:hAnsi="Cambria Math"/>
+            </w:rPr>
+            <m:t>)</m:t>
+          </m:r>
+          <m:r>
+            <m:rPr>
+              <m:sty m:val="p"/>
+            </m:rPr>
+            <w:rPr>
+              <w:rStyle w:val="mrel"/>
+              <w:rFonts w:ascii="Cambria Math" w:hAnsi="Cambria Math"/>
+            </w:rPr>
+            <m:t>=</m:t>
+          </m:r>
+          <m:r>
+            <m:rPr>
+              <m:sty m:val="p"/>
+            </m:rPr>
+            <w:rPr>
+              <w:rStyle w:val="mord"/>
+              <w:rFonts w:ascii="Cambria Math" w:hAnsi="Cambria Math"/>
+            </w:rPr>
+            <m:t>a1</m:t>
+          </m:r>
+          <m:r>
+            <m:rPr>
+              <m:sty m:val="p"/>
+            </m:rPr>
+            <w:rPr>
+              <w:rStyle w:val="mbin"/>
+              <w:rFonts w:ascii="Cambria Math" w:hAnsi="Cambria Math" w:cs="Cambria Math"/>
+            </w:rPr>
+            <m:t>⋅</m:t>
+          </m:r>
+          <m:r>
+            <m:rPr>
+              <m:sty m:val="p"/>
+            </m:rPr>
+            <w:rPr>
+              <w:rStyle w:val="mord"/>
+              <w:rFonts w:ascii="Cambria Math" w:hAnsi="Cambria Math"/>
+            </w:rPr>
+            <m:t>A1</m:t>
+          </m:r>
+          <m:r>
+            <w:rPr>
+              <w:rStyle w:val="mopen"/>
+              <w:rFonts w:ascii="Cambria Math" w:hAnsi="Cambria Math"/>
+            </w:rPr>
+            <m:t>(</m:t>
+          </m:r>
+          <m:r>
+            <m:rPr>
+              <m:sty m:val="p"/>
+            </m:rPr>
+            <w:rPr>
+              <w:rStyle w:val="mord"/>
+              <w:rFonts w:ascii="Cambria Math" w:hAnsi="Cambria Math"/>
+            </w:rPr>
+            <m:t>1</m:t>
+          </m:r>
+          <m:r>
+            <m:rPr>
+              <m:sty m:val="p"/>
+            </m:rPr>
+            <w:rPr>
+              <w:rStyle w:val="mclose"/>
+              <w:rFonts w:ascii="Cambria Math" w:hAnsi="Cambria Math"/>
+            </w:rPr>
+            <m:t>)</m:t>
+          </m:r>
+        </m:oMath>
+      </m:oMathPara>
+    </w:p>
+    <w:p>
+      <w:pPr>
+        <w:rPr>
+          <w:rStyle w:val="mclose"/>
+          <w:rFonts w:eastAsiaTheme="minorEastAsia"/>
+        </w:rPr>
+      </w:pPr>
+    </w:p>
+    <w:p>
+      <w:pPr>
+        <w:rPr>
+          <w:rStyle w:val="mclose"/>
+          <w:rFonts w:eastAsiaTheme="minorEastAsia"/>
+          <w:b/>
+          <w:bCs/>
+        </w:rPr>
+      </w:pPr>
+      <w:r>
+        <w:rPr>
+          <w:b/>
+          <w:bCs/>
+        </w:rPr>
+        <w:t>Tercer Año (t = 3):</w:t>
+      </w:r>
+    </w:p>
+    <w:p>
+      <w:pPr>
+        <w:rPr>
+          <w:rStyle w:val="mclose"/>
+          <w:rFonts w:eastAsiaTheme="minorEastAsia"/>
+        </w:rPr>
+      </w:pPr>
+      <m:oMathPara>
+        <m:oMathParaPr>
+          <m:jc m:val="left"/>
+        </m:oMathParaPr>
+        <m:oMath>
+          <m:r>
+            <m:rPr>
+              <m:sty m:val="p"/>
+            </m:rPr>
+            <w:rPr>
+              <w:rStyle w:val="mord"/>
+              <w:rFonts w:ascii="Cambria Math" w:hAnsi="Cambria Math"/>
+            </w:rPr>
+            <m:t>A1</m:t>
+          </m:r>
+          <m:r>
+            <w:rPr>
+              <w:rStyle w:val="mopen"/>
+              <w:rFonts w:ascii="Cambria Math" w:hAnsi="Cambria Math"/>
+            </w:rPr>
+            <m:t>(</m:t>
+          </m:r>
+          <m:r>
+            <m:rPr>
+              <m:sty m:val="p"/>
+            </m:rPr>
+            <w:rPr>
+              <w:rStyle w:val="mord"/>
+              <w:rFonts w:ascii="Cambria Math" w:hAnsi="Cambria Math"/>
+            </w:rPr>
+            <m:t>3</m:t>
+          </m:r>
+          <m:r>
+            <m:rPr>
+              <m:sty m:val="p"/>
+            </m:rPr>
+            <w:rPr>
+              <w:rStyle w:val="mclose"/>
+              <w:rFonts w:ascii="Cambria Math" w:hAnsi="Cambria Math"/>
+            </w:rPr>
+            <m:t>)</m:t>
+          </m:r>
+          <m:r>
+            <m:rPr>
+              <m:sty m:val="p"/>
+            </m:rPr>
+            <w:rPr>
+              <w:rStyle w:val="mrel"/>
+              <w:rFonts w:ascii="Cambria Math" w:hAnsi="Cambria Math"/>
+            </w:rPr>
+            <m:t>=</m:t>
+          </m:r>
+          <m:r>
+            <m:rPr>
+              <m:sty m:val="p"/>
+            </m:rPr>
+            <w:rPr>
+              <w:rStyle w:val="mord"/>
+              <w:rFonts w:ascii="Cambria Math" w:hAnsi="Cambria Math"/>
+            </w:rPr>
+            <m:t>x</m:t>
+          </m:r>
+          <m:r>
+            <m:rPr>
+              <m:sty m:val="p"/>
+            </m:rPr>
+            <w:rPr>
+              <w:rStyle w:val="mbin"/>
+              <w:rFonts w:ascii="Cambria Math" w:hAnsi="Cambria Math"/>
+            </w:rPr>
+            <m:t>+</m:t>
+          </m:r>
+          <m:r>
+            <m:rPr>
+              <m:sty m:val="p"/>
+            </m:rPr>
+            <w:rPr>
+              <w:rStyle w:val="mord"/>
+              <w:rFonts w:ascii="Cambria Math" w:hAnsi="Cambria Math"/>
+            </w:rPr>
+            <m:t>c1</m:t>
+          </m:r>
+          <m:r>
+            <m:rPr>
+              <m:sty m:val="p"/>
+            </m:rPr>
+            <w:rPr>
+              <w:rStyle w:val="mbin"/>
+              <w:rFonts w:ascii="Cambria Math" w:hAnsi="Cambria Math" w:cs="Cambria Math"/>
+            </w:rPr>
+            <m:t>⋅</m:t>
+          </m:r>
+          <m:r>
+            <m:rPr>
+              <m:sty m:val="p"/>
+            </m:rPr>
+            <w:rPr>
+              <w:rStyle w:val="mord"/>
+              <w:rFonts w:ascii="Cambria Math" w:hAnsi="Cambria Math"/>
+            </w:rPr>
+            <m:t>A1</m:t>
+          </m:r>
+          <m:r>
+            <w:rPr>
+              <w:rStyle w:val="mopen"/>
+              <w:rFonts w:ascii="Cambria Math" w:hAnsi="Cambria Math"/>
+            </w:rPr>
+            <m:t>(</m:t>
+          </m:r>
+          <m:r>
+            <m:rPr>
+              <m:sty m:val="p"/>
+            </m:rPr>
+            <w:rPr>
+              <w:rStyle w:val="mord"/>
+              <w:rFonts w:ascii="Cambria Math" w:hAnsi="Cambria Math"/>
+            </w:rPr>
+            <m:t>2</m:t>
+          </m:r>
+          <m:r>
+            <m:rPr>
+              <m:sty m:val="p"/>
+            </m:rPr>
+            <w:rPr>
+              <w:rStyle w:val="mclose"/>
+              <w:rFonts w:ascii="Cambria Math" w:hAnsi="Cambria Math"/>
+            </w:rPr>
+            <m:t>)</m:t>
+          </m:r>
+        </m:oMath>
+      </m:oMathPara>
+    </w:p>
+    <w:p>
+      <m:oMathPara>
+        <m:oMathParaPr>
+          <m:jc m:val="left"/>
+        </m:oMathParaPr>
+        <m:oMath>
+          <m:r>
+            <m:rPr>
+              <m:sty m:val="p"/>
+            </m:rPr>
+            <w:rPr>
+              <w:rStyle w:val="mord"/>
+              <w:rFonts w:ascii="Cambria Math" w:hAnsi="Cambria Math"/>
+            </w:rPr>
+            <m:t>A2</m:t>
+          </m:r>
+          <m:r>
+            <w:rPr>
+              <w:rStyle w:val="mopen"/>
+              <w:rFonts w:ascii="Cambria Math" w:hAnsi="Cambria Math"/>
+            </w:rPr>
+            <m:t>(</m:t>
+          </m:r>
+          <m:r>
+            <m:rPr>
+              <m:sty m:val="p"/>
+            </m:rPr>
+            <w:rPr>
+              <w:rStyle w:val="mord"/>
+              <w:rFonts w:ascii="Cambria Math" w:hAnsi="Cambria Math"/>
+            </w:rPr>
+            <m:t>3</m:t>
+          </m:r>
+          <m:r>
+            <m:rPr>
+              <m:sty m:val="p"/>
+            </m:rPr>
+            <w:rPr>
+              <w:rStyle w:val="mclose"/>
+              <w:rFonts w:ascii="Cambria Math" w:hAnsi="Cambria Math"/>
+            </w:rPr>
+            <m:t>)</m:t>
+          </m:r>
+          <m:r>
+            <m:rPr>
+              <m:sty m:val="p"/>
+            </m:rPr>
+            <w:rPr>
+              <w:rStyle w:val="mrel"/>
+              <w:rFonts w:ascii="Cambria Math" w:hAnsi="Cambria Math"/>
+            </w:rPr>
+            <m:t>=</m:t>
+          </m:r>
+          <m:r>
+            <m:rPr>
+              <m:sty m:val="p"/>
+            </m:rPr>
+            <w:rPr>
+              <w:rStyle w:val="mord"/>
+              <w:rFonts w:ascii="Cambria Math" w:hAnsi="Cambria Math"/>
+            </w:rPr>
+            <m:t>a1</m:t>
+          </m:r>
+          <m:r>
+            <m:rPr>
+              <m:sty m:val="p"/>
+            </m:rPr>
+            <w:rPr>
+              <w:rStyle w:val="mbin"/>
+              <w:rFonts w:ascii="Cambria Math" w:hAnsi="Cambria Math" w:cs="Cambria Math"/>
+            </w:rPr>
+            <m:t>⋅</m:t>
+          </m:r>
+          <m:r>
+            <m:rPr>
+              <m:sty m:val="p"/>
+            </m:rPr>
+            <w:rPr>
+              <w:rStyle w:val="mord"/>
+              <w:rFonts w:ascii="Cambria Math" w:hAnsi="Cambria Math"/>
+            </w:rPr>
+            <m:t>A1</m:t>
+          </m:r>
+          <m:r>
+            <w:rPr>
+              <w:rStyle w:val="mopen"/>
+              <w:rFonts w:ascii="Cambria Math" w:hAnsi="Cambria Math"/>
+            </w:rPr>
+            <m:t>(</m:t>
+          </m:r>
+          <m:r>
+            <m:rPr>
+              <m:sty m:val="p"/>
+            </m:rPr>
+            <w:rPr>
+              <w:rStyle w:val="mord"/>
+              <w:rFonts w:ascii="Cambria Math" w:hAnsi="Cambria Math"/>
+            </w:rPr>
+            <m:t>2</m:t>
+          </m:r>
+          <m:r>
+            <m:rPr>
+              <m:sty m:val="p"/>
+            </m:rPr>
+            <w:rPr>
+              <w:rStyle w:val="mclose"/>
+              <w:rFonts w:ascii="Cambria Math" w:hAnsi="Cambria Math"/>
+            </w:rPr>
+            <m:t>)</m:t>
+          </m:r>
+          <m:r>
+            <m:rPr>
+              <m:sty m:val="p"/>
+            </m:rPr>
+            <w:rPr>
+              <w:rStyle w:val="mbin"/>
+              <w:rFonts w:ascii="Cambria Math" w:hAnsi="Cambria Math"/>
+            </w:rPr>
+            <m:t>+</m:t>
+          </m:r>
+          <m:r>
+            <m:rPr>
+              <m:sty m:val="p"/>
+            </m:rPr>
+            <w:rPr>
+              <w:rStyle w:val="mord"/>
+              <w:rFonts w:ascii="Cambria Math" w:hAnsi="Cambria Math"/>
+            </w:rPr>
+            <m:t>c2</m:t>
+          </m:r>
+          <m:r>
+            <m:rPr>
+              <m:sty m:val="p"/>
+            </m:rPr>
+            <w:rPr>
+              <w:rStyle w:val="mbin"/>
+              <w:rFonts w:ascii="Cambria Math" w:hAnsi="Cambria Math" w:cs="Cambria Math"/>
+            </w:rPr>
+            <m:t>⋅</m:t>
+          </m:r>
+          <m:r>
+            <m:rPr>
+              <m:sty m:val="p"/>
+            </m:rPr>
+            <w:rPr>
+              <w:rStyle w:val="mord"/>
+              <w:rFonts w:ascii="Cambria Math" w:hAnsi="Cambria Math"/>
+            </w:rPr>
+            <m:t>A2</m:t>
+          </m:r>
+          <m:r>
+            <w:rPr>
+              <w:rStyle w:val="mopen"/>
+              <w:rFonts w:ascii="Cambria Math" w:hAnsi="Cambria Math"/>
+            </w:rPr>
+            <m:t>(</m:t>
+          </m:r>
+          <m:r>
+            <m:rPr>
+              <m:sty m:val="p"/>
+            </m:rPr>
+            <w:rPr>
+              <w:rStyle w:val="mord"/>
+              <w:rFonts w:ascii="Cambria Math" w:hAnsi="Cambria Math"/>
+            </w:rPr>
+            <m:t>2</m:t>
+          </m:r>
+          <m:r>
+            <m:rPr>
+              <m:sty m:val="p"/>
+            </m:rPr>
+            <w:rPr>
+              <w:rStyle w:val="mclose"/>
+              <w:rFonts w:ascii="Cambria Math" w:hAnsi="Cambria Math"/>
+            </w:rPr>
+            <m:t>)</m:t>
+          </m:r>
+        </m:oMath>
+      </m:oMathPara>
+    </w:p>
+    <w:p>
+      <m:oMathPara>
+        <m:oMathParaPr>
+          <m:jc m:val="left"/>
+        </m:oMathParaPr>
+        <m:oMath>
+          <m:r>
+            <m:rPr>
+              <m:sty m:val="p"/>
+            </m:rPr>
+            <w:rPr>
+              <w:rStyle w:val="mord"/>
+              <w:rFonts w:ascii="Cambria Math" w:hAnsi="Cambria Math"/>
+            </w:rPr>
+            <m:t>A3</m:t>
+          </m:r>
+          <m:r>
+            <w:rPr>
+              <w:rStyle w:val="mopen"/>
+              <w:rFonts w:ascii="Cambria Math" w:hAnsi="Cambria Math"/>
+            </w:rPr>
+            <m:t>(</m:t>
+          </m:r>
+          <m:r>
+            <m:rPr>
+              <m:sty m:val="p"/>
+            </m:rPr>
+            <w:rPr>
+              <w:rStyle w:val="mord"/>
+              <w:rFonts w:ascii="Cambria Math" w:hAnsi="Cambria Math"/>
+            </w:rPr>
+            <m:t>3</m:t>
+          </m:r>
+          <m:r>
+            <m:rPr>
+              <m:sty m:val="p"/>
+            </m:rPr>
+            <w:rPr>
+              <w:rStyle w:val="mclose"/>
+              <w:rFonts w:ascii="Cambria Math" w:hAnsi="Cambria Math"/>
+            </w:rPr>
+            <m:t>)</m:t>
+          </m:r>
+          <m:r>
+            <m:rPr>
+              <m:sty m:val="p"/>
+            </m:rPr>
+            <w:rPr>
+              <w:rStyle w:val="mrel"/>
+              <w:rFonts w:ascii="Cambria Math" w:hAnsi="Cambria Math"/>
+            </w:rPr>
+            <m:t>=</m:t>
+          </m:r>
+          <m:r>
+            <m:rPr>
+              <m:sty m:val="p"/>
+            </m:rPr>
+            <w:rPr>
+              <w:rStyle w:val="mord"/>
+              <w:rFonts w:ascii="Cambria Math" w:hAnsi="Cambria Math"/>
+            </w:rPr>
+            <m:t>a2</m:t>
+          </m:r>
+          <m:r>
+            <m:rPr>
+              <m:sty m:val="p"/>
+            </m:rPr>
+            <w:rPr>
+              <w:rStyle w:val="mbin"/>
+              <w:rFonts w:ascii="Cambria Math" w:hAnsi="Cambria Math" w:cs="Cambria Math"/>
+            </w:rPr>
+            <m:t>⋅</m:t>
+          </m:r>
+          <m:r>
+            <m:rPr>
+              <m:sty m:val="p"/>
+            </m:rPr>
+            <w:rPr>
+              <w:rStyle w:val="mord"/>
+              <w:rFonts w:ascii="Cambria Math" w:hAnsi="Cambria Math"/>
+            </w:rPr>
+            <m:t>A2</m:t>
+          </m:r>
+          <m:r>
+            <w:rPr>
+              <w:rStyle w:val="mopen"/>
+              <w:rFonts w:ascii="Cambria Math" w:hAnsi="Cambria Math"/>
+            </w:rPr>
+            <m:t>(</m:t>
+          </m:r>
+          <m:r>
+            <m:rPr>
+              <m:sty m:val="p"/>
+            </m:rPr>
+            <w:rPr>
+              <w:rStyle w:val="mord"/>
+              <w:rFonts w:ascii="Cambria Math" w:hAnsi="Cambria Math"/>
+            </w:rPr>
+            <m:t>2</m:t>
+          </m:r>
+          <m:r>
+            <m:rPr>
+              <m:sty m:val="p"/>
+            </m:rPr>
+            <w:rPr>
+              <w:rStyle w:val="mclose"/>
+              <w:rFonts w:ascii="Cambria Math" w:hAnsi="Cambria Math"/>
+            </w:rPr>
+            <m:t>)</m:t>
+          </m:r>
+        </m:oMath>
+      </m:oMathPara>
+    </w:p>
+    <w:p>
+      <w:pPr>
+        <w:rPr>
+          <w:rStyle w:val="mclose"/>
+          <w:rFonts w:eastAsiaTheme="minorEastAsia"/>
+        </w:rPr>
+      </w:pPr>
+      <w:r>
+        <w:t>Y así sucesivamente para los años posteriores.</w:t>
+      </w:r>
+    </w:p>
+    <w:p/>
     <w:sectPr>
       <w:pgSz w:w="11906" w:h="16838"/>
       <w:pgMar w:top="1440" w:right="1440" w:bottom="1440" w:left="1440" w:header="708" w:footer="708" w:gutter="0"/>
@@ -169,6 +1735,602 @@
     </w:lvl>
   </w:abstractNum>
   <w:abstractNum w:abstractNumId="1" w15:restartNumberingAfterBreak="0">
+    <w:nsid w:val="22B5280F"/>
+    <w:multiLevelType w:val="multilevel"/>
+    <w:tmpl w:val="E35829BC"/>
+    <w:lvl w:ilvl="0">
+      <w:start w:val="1"/>
+      <w:numFmt w:val="bullet"/>
+      <w:lvlText w:val=""/>
+      <w:lvlJc w:val="left"/>
+      <w:pPr>
+        <w:tabs>
+          <w:tab w:val="num" w:pos="720"/>
+        </w:tabs>
+        <w:ind w:left="720" w:hanging="360"/>
+      </w:pPr>
+      <w:rPr>
+        <w:rFonts w:ascii="Symbol" w:hAnsi="Symbol" w:hint="default"/>
+        <w:sz w:val="20"/>
+      </w:rPr>
+    </w:lvl>
+    <w:lvl w:ilvl="1" w:tentative="1">
+      <w:start w:val="1"/>
+      <w:numFmt w:val="bullet"/>
+      <w:lvlText w:val="o"/>
+      <w:lvlJc w:val="left"/>
+      <w:pPr>
+        <w:tabs>
+          <w:tab w:val="num" w:pos="1440"/>
+        </w:tabs>
+        <w:ind w:left="1440" w:hanging="360"/>
+      </w:pPr>
+      <w:rPr>
+        <w:rFonts w:ascii="Courier New" w:hAnsi="Courier New" w:hint="default"/>
+        <w:sz w:val="20"/>
+      </w:rPr>
+    </w:lvl>
+    <w:lvl w:ilvl="2" w:tentative="1">
+      <w:start w:val="1"/>
+      <w:numFmt w:val="bullet"/>
+      <w:lvlText w:val=""/>
+      <w:lvlJc w:val="left"/>
+      <w:pPr>
+        <w:tabs>
+          <w:tab w:val="num" w:pos="2160"/>
+        </w:tabs>
+        <w:ind w:left="2160" w:hanging="360"/>
+      </w:pPr>
+      <w:rPr>
+        <w:rFonts w:ascii="Wingdings" w:hAnsi="Wingdings" w:hint="default"/>
+        <w:sz w:val="20"/>
+      </w:rPr>
+    </w:lvl>
+    <w:lvl w:ilvl="3" w:tentative="1">
+      <w:start w:val="1"/>
+      <w:numFmt w:val="bullet"/>
+      <w:lvlText w:val=""/>
+      <w:lvlJc w:val="left"/>
+      <w:pPr>
+        <w:tabs>
+          <w:tab w:val="num" w:pos="2880"/>
+        </w:tabs>
+        <w:ind w:left="2880" w:hanging="360"/>
+      </w:pPr>
+      <w:rPr>
+        <w:rFonts w:ascii="Wingdings" w:hAnsi="Wingdings" w:hint="default"/>
+        <w:sz w:val="20"/>
+      </w:rPr>
+    </w:lvl>
+    <w:lvl w:ilvl="4" w:tentative="1">
+      <w:start w:val="1"/>
+      <w:numFmt w:val="bullet"/>
+      <w:lvlText w:val=""/>
+      <w:lvlJc w:val="left"/>
+      <w:pPr>
+        <w:tabs>
+          <w:tab w:val="num" w:pos="3600"/>
+        </w:tabs>
+        <w:ind w:left="3600" w:hanging="360"/>
+      </w:pPr>
+      <w:rPr>
+        <w:rFonts w:ascii="Wingdings" w:hAnsi="Wingdings" w:hint="default"/>
+        <w:sz w:val="20"/>
+      </w:rPr>
+    </w:lvl>
+    <w:lvl w:ilvl="5" w:tentative="1">
+      <w:start w:val="1"/>
+      <w:numFmt w:val="bullet"/>
+      <w:lvlText w:val=""/>
+      <w:lvlJc w:val="left"/>
+      <w:pPr>
+        <w:tabs>
+          <w:tab w:val="num" w:pos="4320"/>
+        </w:tabs>
+        <w:ind w:left="4320" w:hanging="360"/>
+      </w:pPr>
+      <w:rPr>
+        <w:rFonts w:ascii="Wingdings" w:hAnsi="Wingdings" w:hint="default"/>
+        <w:sz w:val="20"/>
+      </w:rPr>
+    </w:lvl>
+    <w:lvl w:ilvl="6" w:tentative="1">
+      <w:start w:val="1"/>
+      <w:numFmt w:val="bullet"/>
+      <w:lvlText w:val=""/>
+      <w:lvlJc w:val="left"/>
+      <w:pPr>
+        <w:tabs>
+          <w:tab w:val="num" w:pos="5040"/>
+        </w:tabs>
+        <w:ind w:left="5040" w:hanging="360"/>
+      </w:pPr>
+      <w:rPr>
+        <w:rFonts w:ascii="Wingdings" w:hAnsi="Wingdings" w:hint="default"/>
+        <w:sz w:val="20"/>
+      </w:rPr>
+    </w:lvl>
+    <w:lvl w:ilvl="7" w:tentative="1">
+      <w:start w:val="1"/>
+      <w:numFmt w:val="bullet"/>
+      <w:lvlText w:val=""/>
+      <w:lvlJc w:val="left"/>
+      <w:pPr>
+        <w:tabs>
+          <w:tab w:val="num" w:pos="5760"/>
+        </w:tabs>
+        <w:ind w:left="5760" w:hanging="360"/>
+      </w:pPr>
+      <w:rPr>
+        <w:rFonts w:ascii="Wingdings" w:hAnsi="Wingdings" w:hint="default"/>
+        <w:sz w:val="20"/>
+      </w:rPr>
+    </w:lvl>
+    <w:lvl w:ilvl="8" w:tentative="1">
+      <w:start w:val="1"/>
+      <w:numFmt w:val="bullet"/>
+      <w:lvlText w:val=""/>
+      <w:lvlJc w:val="left"/>
+      <w:pPr>
+        <w:tabs>
+          <w:tab w:val="num" w:pos="6480"/>
+        </w:tabs>
+        <w:ind w:left="6480" w:hanging="360"/>
+      </w:pPr>
+      <w:rPr>
+        <w:rFonts w:ascii="Wingdings" w:hAnsi="Wingdings" w:hint="default"/>
+        <w:sz w:val="20"/>
+      </w:rPr>
+    </w:lvl>
+  </w:abstractNum>
+  <w:abstractNum w:abstractNumId="2" w15:restartNumberingAfterBreak="0">
+    <w:nsid w:val="24C131E6"/>
+    <w:multiLevelType w:val="multilevel"/>
+    <w:tmpl w:val="28C465D8"/>
+    <w:lvl w:ilvl="0">
+      <w:start w:val="1"/>
+      <w:numFmt w:val="bullet"/>
+      <w:lvlText w:val=""/>
+      <w:lvlJc w:val="left"/>
+      <w:pPr>
+        <w:tabs>
+          <w:tab w:val="num" w:pos="720"/>
+        </w:tabs>
+        <w:ind w:left="720" w:hanging="360"/>
+      </w:pPr>
+      <w:rPr>
+        <w:rFonts w:ascii="Symbol" w:hAnsi="Symbol" w:hint="default"/>
+        <w:sz w:val="20"/>
+      </w:rPr>
+    </w:lvl>
+    <w:lvl w:ilvl="1" w:tentative="1">
+      <w:start w:val="1"/>
+      <w:numFmt w:val="bullet"/>
+      <w:lvlText w:val="o"/>
+      <w:lvlJc w:val="left"/>
+      <w:pPr>
+        <w:tabs>
+          <w:tab w:val="num" w:pos="1440"/>
+        </w:tabs>
+        <w:ind w:left="1440" w:hanging="360"/>
+      </w:pPr>
+      <w:rPr>
+        <w:rFonts w:ascii="Courier New" w:hAnsi="Courier New" w:hint="default"/>
+        <w:sz w:val="20"/>
+      </w:rPr>
+    </w:lvl>
+    <w:lvl w:ilvl="2" w:tentative="1">
+      <w:start w:val="1"/>
+      <w:numFmt w:val="bullet"/>
+      <w:lvlText w:val=""/>
+      <w:lvlJc w:val="left"/>
+      <w:pPr>
+        <w:tabs>
+          <w:tab w:val="num" w:pos="2160"/>
+        </w:tabs>
+        <w:ind w:left="2160" w:hanging="360"/>
+      </w:pPr>
+      <w:rPr>
+        <w:rFonts w:ascii="Wingdings" w:hAnsi="Wingdings" w:hint="default"/>
+        <w:sz w:val="20"/>
+      </w:rPr>
+    </w:lvl>
+    <w:lvl w:ilvl="3" w:tentative="1">
+      <w:start w:val="1"/>
+      <w:numFmt w:val="bullet"/>
+      <w:lvlText w:val=""/>
+      <w:lvlJc w:val="left"/>
+      <w:pPr>
+        <w:tabs>
+          <w:tab w:val="num" w:pos="2880"/>
+        </w:tabs>
+        <w:ind w:left="2880" w:hanging="360"/>
+      </w:pPr>
+      <w:rPr>
+        <w:rFonts w:ascii="Wingdings" w:hAnsi="Wingdings" w:hint="default"/>
+        <w:sz w:val="20"/>
+      </w:rPr>
+    </w:lvl>
+    <w:lvl w:ilvl="4" w:tentative="1">
+      <w:start w:val="1"/>
+      <w:numFmt w:val="bullet"/>
+      <w:lvlText w:val=""/>
+      <w:lvlJc w:val="left"/>
+      <w:pPr>
+        <w:tabs>
+          <w:tab w:val="num" w:pos="3600"/>
+        </w:tabs>
+        <w:ind w:left="3600" w:hanging="360"/>
+      </w:pPr>
+      <w:rPr>
+        <w:rFonts w:ascii="Wingdings" w:hAnsi="Wingdings" w:hint="default"/>
+        <w:sz w:val="20"/>
+      </w:rPr>
+    </w:lvl>
+    <w:lvl w:ilvl="5" w:tentative="1">
+      <w:start w:val="1"/>
+      <w:numFmt w:val="bullet"/>
+      <w:lvlText w:val=""/>
+      <w:lvlJc w:val="left"/>
+      <w:pPr>
+        <w:tabs>
+          <w:tab w:val="num" w:pos="4320"/>
+        </w:tabs>
+        <w:ind w:left="4320" w:hanging="360"/>
+      </w:pPr>
+      <w:rPr>
+        <w:rFonts w:ascii="Wingdings" w:hAnsi="Wingdings" w:hint="default"/>
+        <w:sz w:val="20"/>
+      </w:rPr>
+    </w:lvl>
+    <w:lvl w:ilvl="6" w:tentative="1">
+      <w:start w:val="1"/>
+      <w:numFmt w:val="bullet"/>
+      <w:lvlText w:val=""/>
+      <w:lvlJc w:val="left"/>
+      <w:pPr>
+        <w:tabs>
+          <w:tab w:val="num" w:pos="5040"/>
+        </w:tabs>
+        <w:ind w:left="5040" w:hanging="360"/>
+      </w:pPr>
+      <w:rPr>
+        <w:rFonts w:ascii="Wingdings" w:hAnsi="Wingdings" w:hint="default"/>
+        <w:sz w:val="20"/>
+      </w:rPr>
+    </w:lvl>
+    <w:lvl w:ilvl="7" w:tentative="1">
+      <w:start w:val="1"/>
+      <w:numFmt w:val="bullet"/>
+      <w:lvlText w:val=""/>
+      <w:lvlJc w:val="left"/>
+      <w:pPr>
+        <w:tabs>
+          <w:tab w:val="num" w:pos="5760"/>
+        </w:tabs>
+        <w:ind w:left="5760" w:hanging="360"/>
+      </w:pPr>
+      <w:rPr>
+        <w:rFonts w:ascii="Wingdings" w:hAnsi="Wingdings" w:hint="default"/>
+        <w:sz w:val="20"/>
+      </w:rPr>
+    </w:lvl>
+    <w:lvl w:ilvl="8" w:tentative="1">
+      <w:start w:val="1"/>
+      <w:numFmt w:val="bullet"/>
+      <w:lvlText w:val=""/>
+      <w:lvlJc w:val="left"/>
+      <w:pPr>
+        <w:tabs>
+          <w:tab w:val="num" w:pos="6480"/>
+        </w:tabs>
+        <w:ind w:left="6480" w:hanging="360"/>
+      </w:pPr>
+      <w:rPr>
+        <w:rFonts w:ascii="Wingdings" w:hAnsi="Wingdings" w:hint="default"/>
+        <w:sz w:val="20"/>
+      </w:rPr>
+    </w:lvl>
+  </w:abstractNum>
+  <w:abstractNum w:abstractNumId="3" w15:restartNumberingAfterBreak="0">
+    <w:nsid w:val="2BB566F2"/>
+    <w:multiLevelType w:val="multilevel"/>
+    <w:tmpl w:val="4B660FA2"/>
+    <w:lvl w:ilvl="0">
+      <w:start w:val="1"/>
+      <w:numFmt w:val="bullet"/>
+      <w:lvlText w:val=""/>
+      <w:lvlJc w:val="left"/>
+      <w:pPr>
+        <w:tabs>
+          <w:tab w:val="num" w:pos="720"/>
+        </w:tabs>
+        <w:ind w:left="720" w:hanging="360"/>
+      </w:pPr>
+      <w:rPr>
+        <w:rFonts w:ascii="Symbol" w:hAnsi="Symbol" w:hint="default"/>
+        <w:sz w:val="20"/>
+      </w:rPr>
+    </w:lvl>
+    <w:lvl w:ilvl="1" w:tentative="1">
+      <w:start w:val="1"/>
+      <w:numFmt w:val="bullet"/>
+      <w:lvlText w:val="o"/>
+      <w:lvlJc w:val="left"/>
+      <w:pPr>
+        <w:tabs>
+          <w:tab w:val="num" w:pos="1440"/>
+        </w:tabs>
+        <w:ind w:left="1440" w:hanging="360"/>
+      </w:pPr>
+      <w:rPr>
+        <w:rFonts w:ascii="Courier New" w:hAnsi="Courier New" w:hint="default"/>
+        <w:sz w:val="20"/>
+      </w:rPr>
+    </w:lvl>
+    <w:lvl w:ilvl="2" w:tentative="1">
+      <w:start w:val="1"/>
+      <w:numFmt w:val="bullet"/>
+      <w:lvlText w:val=""/>
+      <w:lvlJc w:val="left"/>
+      <w:pPr>
+        <w:tabs>
+          <w:tab w:val="num" w:pos="2160"/>
+        </w:tabs>
+        <w:ind w:left="2160" w:hanging="360"/>
+      </w:pPr>
+      <w:rPr>
+        <w:rFonts w:ascii="Wingdings" w:hAnsi="Wingdings" w:hint="default"/>
+        <w:sz w:val="20"/>
+      </w:rPr>
+    </w:lvl>
+    <w:lvl w:ilvl="3" w:tentative="1">
+      <w:start w:val="1"/>
+      <w:numFmt w:val="bullet"/>
+      <w:lvlText w:val=""/>
+      <w:lvlJc w:val="left"/>
+      <w:pPr>
+        <w:tabs>
+          <w:tab w:val="num" w:pos="2880"/>
+        </w:tabs>
+        <w:ind w:left="2880" w:hanging="360"/>
+      </w:pPr>
+      <w:rPr>
+        <w:rFonts w:ascii="Wingdings" w:hAnsi="Wingdings" w:hint="default"/>
+        <w:sz w:val="20"/>
+      </w:rPr>
+    </w:lvl>
+    <w:lvl w:ilvl="4" w:tentative="1">
+      <w:start w:val="1"/>
+      <w:numFmt w:val="bullet"/>
+      <w:lvlText w:val=""/>
+      <w:lvlJc w:val="left"/>
+      <w:pPr>
+        <w:tabs>
+          <w:tab w:val="num" w:pos="3600"/>
+        </w:tabs>
+        <w:ind w:left="3600" w:hanging="360"/>
+      </w:pPr>
+      <w:rPr>
+        <w:rFonts w:ascii="Wingdings" w:hAnsi="Wingdings" w:hint="default"/>
+        <w:sz w:val="20"/>
+      </w:rPr>
+    </w:lvl>
+    <w:lvl w:ilvl="5" w:tentative="1">
+      <w:start w:val="1"/>
+      <w:numFmt w:val="bullet"/>
+      <w:lvlText w:val=""/>
+      <w:lvlJc w:val="left"/>
+      <w:pPr>
+        <w:tabs>
+          <w:tab w:val="num" w:pos="4320"/>
+        </w:tabs>
+        <w:ind w:left="4320" w:hanging="360"/>
+      </w:pPr>
+      <w:rPr>
+        <w:rFonts w:ascii="Wingdings" w:hAnsi="Wingdings" w:hint="default"/>
+        <w:sz w:val="20"/>
+      </w:rPr>
+    </w:lvl>
+    <w:lvl w:ilvl="6" w:tentative="1">
+      <w:start w:val="1"/>
+      <w:numFmt w:val="bullet"/>
+      <w:lvlText w:val=""/>
+      <w:lvlJc w:val="left"/>
+      <w:pPr>
+        <w:tabs>
+          <w:tab w:val="num" w:pos="5040"/>
+        </w:tabs>
+        <w:ind w:left="5040" w:hanging="360"/>
+      </w:pPr>
+      <w:rPr>
+        <w:rFonts w:ascii="Wingdings" w:hAnsi="Wingdings" w:hint="default"/>
+        <w:sz w:val="20"/>
+      </w:rPr>
+    </w:lvl>
+    <w:lvl w:ilvl="7" w:tentative="1">
+      <w:start w:val="1"/>
+      <w:numFmt w:val="bullet"/>
+      <w:lvlText w:val=""/>
+      <w:lvlJc w:val="left"/>
+      <w:pPr>
+        <w:tabs>
+          <w:tab w:val="num" w:pos="5760"/>
+        </w:tabs>
+        <w:ind w:left="5760" w:hanging="360"/>
+      </w:pPr>
+      <w:rPr>
+        <w:rFonts w:ascii="Wingdings" w:hAnsi="Wingdings" w:hint="default"/>
+        <w:sz w:val="20"/>
+      </w:rPr>
+    </w:lvl>
+    <w:lvl w:ilvl="8" w:tentative="1">
+      <w:start w:val="1"/>
+      <w:numFmt w:val="bullet"/>
+      <w:lvlText w:val=""/>
+      <w:lvlJc w:val="left"/>
+      <w:pPr>
+        <w:tabs>
+          <w:tab w:val="num" w:pos="6480"/>
+        </w:tabs>
+        <w:ind w:left="6480" w:hanging="360"/>
+      </w:pPr>
+      <w:rPr>
+        <w:rFonts w:ascii="Wingdings" w:hAnsi="Wingdings" w:hint="default"/>
+        <w:sz w:val="20"/>
+      </w:rPr>
+    </w:lvl>
+  </w:abstractNum>
+  <w:abstractNum w:abstractNumId="4" w15:restartNumberingAfterBreak="0">
+    <w:nsid w:val="38B0683C"/>
+    <w:multiLevelType w:val="multilevel"/>
+    <w:tmpl w:val="3F24C926"/>
+    <w:lvl w:ilvl="0">
+      <w:start w:val="1"/>
+      <w:numFmt w:val="bullet"/>
+      <w:lvlText w:val=""/>
+      <w:lvlJc w:val="left"/>
+      <w:pPr>
+        <w:tabs>
+          <w:tab w:val="num" w:pos="720"/>
+        </w:tabs>
+        <w:ind w:left="720" w:hanging="360"/>
+      </w:pPr>
+      <w:rPr>
+        <w:rFonts w:ascii="Symbol" w:hAnsi="Symbol" w:hint="default"/>
+        <w:sz w:val="20"/>
+      </w:rPr>
+    </w:lvl>
+    <w:lvl w:ilvl="1" w:tentative="1">
+      <w:start w:val="1"/>
+      <w:numFmt w:val="bullet"/>
+      <w:lvlText w:val="o"/>
+      <w:lvlJc w:val="left"/>
+      <w:pPr>
+        <w:tabs>
+          <w:tab w:val="num" w:pos="1440"/>
+        </w:tabs>
+        <w:ind w:left="1440" w:hanging="360"/>
+      </w:pPr>
+      <w:rPr>
+        <w:rFonts w:ascii="Courier New" w:hAnsi="Courier New" w:hint="default"/>
+        <w:sz w:val="20"/>
+      </w:rPr>
+    </w:lvl>
+    <w:lvl w:ilvl="2" w:tentative="1">
+      <w:start w:val="1"/>
+      <w:numFmt w:val="bullet"/>
+      <w:lvlText w:val=""/>
+      <w:lvlJc w:val="left"/>
+      <w:pPr>
+        <w:tabs>
+          <w:tab w:val="num" w:pos="2160"/>
+        </w:tabs>
+        <w:ind w:left="2160" w:hanging="360"/>
+      </w:pPr>
+      <w:rPr>
+        <w:rFonts w:ascii="Wingdings" w:hAnsi="Wingdings" w:hint="default"/>
+        <w:sz w:val="20"/>
+      </w:rPr>
+    </w:lvl>
+    <w:lvl w:ilvl="3" w:tentative="1">
+      <w:start w:val="1"/>
+      <w:numFmt w:val="bullet"/>
+      <w:lvlText w:val=""/>
+      <w:lvlJc w:val="left"/>
+      <w:pPr>
+        <w:tabs>
+          <w:tab w:val="num" w:pos="2880"/>
+        </w:tabs>
+        <w:ind w:left="2880" w:hanging="360"/>
+      </w:pPr>
+      <w:rPr>
+        <w:rFonts w:ascii="Wingdings" w:hAnsi="Wingdings" w:hint="default"/>
+        <w:sz w:val="20"/>
+      </w:rPr>
+    </w:lvl>
+    <w:lvl w:ilvl="4" w:tentative="1">
+      <w:start w:val="1"/>
+      <w:numFmt w:val="bullet"/>
+      <w:lvlText w:val=""/>
+      <w:lvlJc w:val="left"/>
+      <w:pPr>
+        <w:tabs>
+          <w:tab w:val="num" w:pos="3600"/>
+        </w:tabs>
+        <w:ind w:left="3600" w:hanging="360"/>
+      </w:pPr>
+      <w:rPr>
+        <w:rFonts w:ascii="Wingdings" w:hAnsi="Wingdings" w:hint="default"/>
+        <w:sz w:val="20"/>
+      </w:rPr>
+    </w:lvl>
+    <w:lvl w:ilvl="5" w:tentative="1">
+      <w:start w:val="1"/>
+      <w:numFmt w:val="bullet"/>
+      <w:lvlText w:val=""/>
+      <w:lvlJc w:val="left"/>
+      <w:pPr>
+        <w:tabs>
+          <w:tab w:val="num" w:pos="4320"/>
+        </w:tabs>
+        <w:ind w:left="4320" w:hanging="360"/>
+      </w:pPr>
+      <w:rPr>
+        <w:rFonts w:ascii="Wingdings" w:hAnsi="Wingdings" w:hint="default"/>
+        <w:sz w:val="20"/>
+      </w:rPr>
+    </w:lvl>
+    <w:lvl w:ilvl="6" w:tentative="1">
+      <w:start w:val="1"/>
+      <w:numFmt w:val="bullet"/>
+      <w:lvlText w:val=""/>
+      <w:lvlJc w:val="left"/>
+      <w:pPr>
+        <w:tabs>
+          <w:tab w:val="num" w:pos="5040"/>
+        </w:tabs>
+        <w:ind w:left="5040" w:hanging="360"/>
+      </w:pPr>
+      <w:rPr>
+        <w:rFonts w:ascii="Wingdings" w:hAnsi="Wingdings" w:hint="default"/>
+        <w:sz w:val="20"/>
+      </w:rPr>
+    </w:lvl>
+    <w:lvl w:ilvl="7" w:tentative="1">
+      <w:start w:val="1"/>
+      <w:numFmt w:val="bullet"/>
+      <w:lvlText w:val=""/>
+      <w:lvlJc w:val="left"/>
+      <w:pPr>
+        <w:tabs>
+          <w:tab w:val="num" w:pos="5760"/>
+        </w:tabs>
+        <w:ind w:left="5760" w:hanging="360"/>
+      </w:pPr>
+      <w:rPr>
+        <w:rFonts w:ascii="Wingdings" w:hAnsi="Wingdings" w:hint="default"/>
+        <w:sz w:val="20"/>
+      </w:rPr>
+    </w:lvl>
+    <w:lvl w:ilvl="8" w:tentative="1">
+      <w:start w:val="1"/>
+      <w:numFmt w:val="bullet"/>
+      <w:lvlText w:val=""/>
+      <w:lvlJc w:val="left"/>
+      <w:pPr>
+        <w:tabs>
+          <w:tab w:val="num" w:pos="6480"/>
+        </w:tabs>
+        <w:ind w:left="6480" w:hanging="360"/>
+      </w:pPr>
+      <w:rPr>
+        <w:rFonts w:ascii="Wingdings" w:hAnsi="Wingdings" w:hint="default"/>
+        <w:sz w:val="20"/>
+      </w:rPr>
+    </w:lvl>
+  </w:abstractNum>
+  <w:abstractNum w:abstractNumId="5" w15:restartNumberingAfterBreak="0">
     <w:nsid w:val="38D91797"/>
     <w:multiLevelType w:val="multilevel"/>
     <w:tmpl w:val="694A9806"/>
@@ -317,10 +2479,159 @@
       </w:rPr>
     </w:lvl>
   </w:abstractNum>
-  <w:abstractNum w:abstractNumId="2" w15:restartNumberingAfterBreak="0">
+  <w:abstractNum w:abstractNumId="6" w15:restartNumberingAfterBreak="0">
     <w:nsid w:val="6F183F7D"/>
     <w:multiLevelType w:val="multilevel"/>
     <w:tmpl w:val="9FFABE58"/>
+    <w:lvl w:ilvl="0">
+      <w:start w:val="1"/>
+      <w:numFmt w:val="bullet"/>
+      <w:lvlText w:val=""/>
+      <w:lvlJc w:val="left"/>
+      <w:pPr>
+        <w:tabs>
+          <w:tab w:val="num" w:pos="720"/>
+        </w:tabs>
+        <w:ind w:left="720" w:hanging="360"/>
+      </w:pPr>
+      <w:rPr>
+        <w:rFonts w:ascii="Symbol" w:hAnsi="Symbol" w:hint="default"/>
+        <w:sz w:val="20"/>
+      </w:rPr>
+    </w:lvl>
+    <w:lvl w:ilvl="1" w:tentative="1">
+      <w:start w:val="1"/>
+      <w:numFmt w:val="bullet"/>
+      <w:lvlText w:val="o"/>
+      <w:lvlJc w:val="left"/>
+      <w:pPr>
+        <w:tabs>
+          <w:tab w:val="num" w:pos="1440"/>
+        </w:tabs>
+        <w:ind w:left="1440" w:hanging="360"/>
+      </w:pPr>
+      <w:rPr>
+        <w:rFonts w:ascii="Courier New" w:hAnsi="Courier New" w:hint="default"/>
+        <w:sz w:val="20"/>
+      </w:rPr>
+    </w:lvl>
+    <w:lvl w:ilvl="2" w:tentative="1">
+      <w:start w:val="1"/>
+      <w:numFmt w:val="bullet"/>
+      <w:lvlText w:val=""/>
+      <w:lvlJc w:val="left"/>
+      <w:pPr>
+        <w:tabs>
+          <w:tab w:val="num" w:pos="2160"/>
+        </w:tabs>
+        <w:ind w:left="2160" w:hanging="360"/>
+      </w:pPr>
+      <w:rPr>
+        <w:rFonts w:ascii="Wingdings" w:hAnsi="Wingdings" w:hint="default"/>
+        <w:sz w:val="20"/>
+      </w:rPr>
+    </w:lvl>
+    <w:lvl w:ilvl="3" w:tentative="1">
+      <w:start w:val="1"/>
+      <w:numFmt w:val="bullet"/>
+      <w:lvlText w:val=""/>
+      <w:lvlJc w:val="left"/>
+      <w:pPr>
+        <w:tabs>
+          <w:tab w:val="num" w:pos="2880"/>
+        </w:tabs>
+        <w:ind w:left="2880" w:hanging="360"/>
+      </w:pPr>
+      <w:rPr>
+        <w:rFonts w:ascii="Wingdings" w:hAnsi="Wingdings" w:hint="default"/>
+        <w:sz w:val="20"/>
+      </w:rPr>
+    </w:lvl>
+    <w:lvl w:ilvl="4" w:tentative="1">
+      <w:start w:val="1"/>
+      <w:numFmt w:val="bullet"/>
+      <w:lvlText w:val=""/>
+      <w:lvlJc w:val="left"/>
+      <w:pPr>
+        <w:tabs>
+          <w:tab w:val="num" w:pos="3600"/>
+        </w:tabs>
+        <w:ind w:left="3600" w:hanging="360"/>
+      </w:pPr>
+      <w:rPr>
+        <w:rFonts w:ascii="Wingdings" w:hAnsi="Wingdings" w:hint="default"/>
+        <w:sz w:val="20"/>
+      </w:rPr>
+    </w:lvl>
+    <w:lvl w:ilvl="5" w:tentative="1">
+      <w:start w:val="1"/>
+      <w:numFmt w:val="bullet"/>
+      <w:lvlText w:val=""/>
+      <w:lvlJc w:val="left"/>
+      <w:pPr>
+        <w:tabs>
+          <w:tab w:val="num" w:pos="4320"/>
+        </w:tabs>
+        <w:ind w:left="4320" w:hanging="360"/>
+      </w:pPr>
+      <w:rPr>
+        <w:rFonts w:ascii="Wingdings" w:hAnsi="Wingdings" w:hint="default"/>
+        <w:sz w:val="20"/>
+      </w:rPr>
+    </w:lvl>
+    <w:lvl w:ilvl="6" w:tentative="1">
+      <w:start w:val="1"/>
+      <w:numFmt w:val="bullet"/>
+      <w:lvlText w:val=""/>
+      <w:lvlJc w:val="left"/>
+      <w:pPr>
+        <w:tabs>
+          <w:tab w:val="num" w:pos="5040"/>
+        </w:tabs>
+        <w:ind w:left="5040" w:hanging="360"/>
+      </w:pPr>
+      <w:rPr>
+        <w:rFonts w:ascii="Wingdings" w:hAnsi="Wingdings" w:hint="default"/>
+        <w:sz w:val="20"/>
+      </w:rPr>
+    </w:lvl>
+    <w:lvl w:ilvl="7" w:tentative="1">
+      <w:start w:val="1"/>
+      <w:numFmt w:val="bullet"/>
+      <w:lvlText w:val=""/>
+      <w:lvlJc w:val="left"/>
+      <w:pPr>
+        <w:tabs>
+          <w:tab w:val="num" w:pos="5760"/>
+        </w:tabs>
+        <w:ind w:left="5760" w:hanging="360"/>
+      </w:pPr>
+      <w:rPr>
+        <w:rFonts w:ascii="Wingdings" w:hAnsi="Wingdings" w:hint="default"/>
+        <w:sz w:val="20"/>
+      </w:rPr>
+    </w:lvl>
+    <w:lvl w:ilvl="8" w:tentative="1">
+      <w:start w:val="1"/>
+      <w:numFmt w:val="bullet"/>
+      <w:lvlText w:val=""/>
+      <w:lvlJc w:val="left"/>
+      <w:pPr>
+        <w:tabs>
+          <w:tab w:val="num" w:pos="6480"/>
+        </w:tabs>
+        <w:ind w:left="6480" w:hanging="360"/>
+      </w:pPr>
+      <w:rPr>
+        <w:rFonts w:ascii="Wingdings" w:hAnsi="Wingdings" w:hint="default"/>
+        <w:sz w:val="20"/>
+      </w:rPr>
+    </w:lvl>
+  </w:abstractNum>
+  <w:abstractNum w:abstractNumId="7" w15:restartNumberingAfterBreak="0">
+    <w:nsid w:val="79946F74"/>
+    <w:multiLevelType w:val="multilevel"/>
+    <w:tmpl w:val="1AB4C8E6"/>
     <w:lvl w:ilvl="0">
       <w:start w:val="1"/>
       <w:numFmt w:val="bullet"/>
@@ -470,10 +2781,25 @@
     <w:abstractNumId w:val="0"/>
   </w:num>
   <w:num w:numId="2" w16cid:durableId="1571766437">
+    <w:abstractNumId w:val="6"/>
+  </w:num>
+  <w:num w:numId="3" w16cid:durableId="1353605150">
+    <w:abstractNumId w:val="5"/>
+  </w:num>
+  <w:num w:numId="4" w16cid:durableId="1244947940">
+    <w:abstractNumId w:val="7"/>
+  </w:num>
+  <w:num w:numId="5" w16cid:durableId="1023289817">
     <w:abstractNumId w:val="2"/>
   </w:num>
-  <w:num w:numId="3" w16cid:durableId="1353605150">
+  <w:num w:numId="6" w16cid:durableId="57827838">
+    <w:abstractNumId w:val="3"/>
+  </w:num>
+  <w:num w:numId="7" w16cid:durableId="758142262">
     <w:abstractNumId w:val="1"/>
+  </w:num>
+  <w:num w:numId="8" w16cid:durableId="882058452">
+    <w:abstractNumId w:val="4"/>
   </w:num>
 </w:numbering>
 </file>
@@ -929,7 +3255,6 @@
     <w:next w:val="Normal"/>
     <w:link w:val="Ttulo3Car"/>
     <w:uiPriority w:val="9"/>
-    <w:semiHidden/>
     <w:unhideWhenUsed/>
     <w:qFormat/>
     <w:rsid w:val="00EA7C36"/>
@@ -952,7 +3277,6 @@
     <w:next w:val="Normal"/>
     <w:link w:val="Ttulo4Car"/>
     <w:uiPriority w:val="9"/>
-    <w:semiHidden/>
     <w:unhideWhenUsed/>
     <w:qFormat/>
     <w:rsid w:val="00EA7C36"/>
@@ -1137,7 +3461,6 @@
     <w:basedOn w:val="Fuentedeprrafopredeter"/>
     <w:link w:val="Ttulo3"/>
     <w:uiPriority w:val="9"/>
-    <w:semiHidden/>
     <w:rsid w:val="00EA7C36"/>
     <w:rPr>
       <w:rFonts w:eastAsiaTheme="majorEastAsia" w:cstheme="majorBidi"/>
@@ -1151,7 +3474,6 @@
     <w:basedOn w:val="Fuentedeprrafopredeter"/>
     <w:link w:val="Ttulo4"/>
     <w:uiPriority w:val="9"/>
-    <w:semiHidden/>
     <w:rsid w:val="00EA7C36"/>
     <w:rPr>
       <w:rFonts w:eastAsiaTheme="majorEastAsia" w:cstheme="majorBidi"/>
@@ -1454,6 +3776,26 @@
     <w:name w:val="mbin"/>
     <w:basedOn w:val="Fuentedeprrafopredeter"/>
     <w:rsid w:val="00F85D7F"/>
+  </w:style>
+  <w:style w:type="character" w:customStyle="1" w:styleId="mopen">
+    <w:name w:val="mopen"/>
+    <w:basedOn w:val="Fuentedeprrafopredeter"/>
+    <w:rsid w:val="00A56FCC"/>
+  </w:style>
+  <w:style w:type="character" w:customStyle="1" w:styleId="mclose">
+    <w:name w:val="mclose"/>
+    <w:basedOn w:val="Fuentedeprrafopredeter"/>
+    <w:rsid w:val="00A56FCC"/>
+  </w:style>
+  <w:style w:type="character" w:styleId="Textodelmarcadordeposicin">
+    <w:name w:val="Placeholder Text"/>
+    <w:basedOn w:val="Fuentedeprrafopredeter"/>
+    <w:uiPriority w:val="99"/>
+    <w:semiHidden/>
+    <w:rsid w:val="00A56FCC"/>
+    <w:rPr>
+      <w:color w:val="666666"/>
+    </w:rPr>
   </w:style>
 </w:styles>
 </file>
